--- a/3.docx
+++ b/3.docx
@@ -15277,65 +15277,80 @@
     </w:p>
     <w:p>
       <w:pPr>
+        <w:spacing w:after="0" w:line="240" w:lineRule="auto"/>
         <w:jc w:val="center"/>
         <w:rPr>
+          <w:rFonts w:asciiTheme="minorHAnsi" w:hAnsiTheme="minorHAnsi" w:cstheme="minorHAnsi"/>
           <w:sz w:val="24"/>
           <w:szCs w:val="24"/>
         </w:rPr>
       </w:pPr>
       <w:r>
         <w:rPr>
+          <w:rFonts w:cstheme="minorHAnsi"/>
+          <w:b/>
+          <w:color w:val="000000" w:themeColor="text1"/>
           <w:sz w:val="24"/>
           <w:szCs w:val="24"/>
         </w:rPr>
-        <w:t>Zümre Öğretmenleri</w:t>
+        <w:t xml:space="preserve">SINIF ÖĞRETMENİ: </w:t>
       </w:r>
+      <w:sdt>
+        <w:sdtPr>
+          <w:rPr>
+            <w:rFonts w:asciiTheme="minorHAnsi" w:hAnsiTheme="minorHAnsi" w:cstheme="minorHAnsi"/>
+            <w:sz w:val="24"/>
+            <w:szCs w:val="24"/>
+          </w:rPr>
+          <w:alias w:val="Zümre Öğretmenler"/>
+          <w:tag w:val="text"/>
+          <w:id w:val="-1616745923"/>
+          <w:placeholder>
+            <w:docPart w:val="B8D3C6E2FA3D3445BFD38A1D5750CB05"/>
+          </w:placeholder>
+          <w:text/>
+        </w:sdtPr>
+        <w:sdtContent>
+          <w:r>
+            <w:rPr>
+              <w:rFonts w:asciiTheme="minorHAnsi" w:hAnsiTheme="minorHAnsi" w:cstheme="minorHAnsi"/>
+              <w:sz w:val="24"/>
+              <w:szCs w:val="24"/>
+            </w:rPr>
+            <w:t xml:space="preserve">Öğretmenler </w:t>
+          </w:r>
+        </w:sdtContent>
+      </w:sdt>
     </w:p>
     <w:p>
       <w:pPr>
+        <w:jc w:val="center"/>
         <w:rPr>
+          <w:rFonts w:cstheme="minorHAnsi"/>
+          <w:b/>
+          <w:color w:val="000000" w:themeColor="text1"/>
           <w:sz w:val="24"/>
           <w:szCs w:val="24"/>
         </w:rPr>
       </w:pPr>
     </w:p>
-    <w:sdt>
-      <w:sdtPr>
+    <w:p>
+      <w:pPr>
         <w:rPr>
+          <w:rFonts w:cstheme="minorHAnsi"/>
+          <w:b/>
+          <w:color w:val="000000" w:themeColor="text1"/>
           <w:sz w:val="24"/>
           <w:szCs w:val="24"/>
         </w:rPr>
-        <w:alias w:val="Zümre Öğretmenler"/>
-        <w:tag w:val="text"/>
-        <w:id w:val="5120001"/>
-        <w:placeholder>
-          <w:docPart w:val="E1841388FD01BB4294F245F1E42B6721"/>
-        </w:placeholder>
-        <w:text/>
-      </w:sdtPr>
-      <w:sdtContent>
-        <w:p>
-          <w:pPr>
-            <w:jc w:val="center"/>
-            <w:rPr>
-              <w:sz w:val="24"/>
-              <w:szCs w:val="24"/>
-            </w:rPr>
-          </w:pPr>
-          <w:r>
-            <w:rPr>
-              <w:sz w:val="24"/>
-              <w:szCs w:val="24"/>
-            </w:rPr>
-            <w:t xml:space="preserve">Öğretmenler </w:t>
-          </w:r>
-        </w:p>
-      </w:sdtContent>
-    </w:sdt>
+      </w:pPr>
+    </w:p>
     <w:p>
       <w:pPr>
-        <w:jc w:val="center"/>
         <w:rPr>
+          <w:rFonts w:cstheme="minorHAnsi"/>
+          <w:b/>
+          <w:color w:val="000000" w:themeColor="text1"/>
           <w:sz w:val="24"/>
           <w:szCs w:val="24"/>
         </w:rPr>
@@ -15345,21 +15360,18 @@
       <w:pPr>
         <w:jc w:val="center"/>
         <w:rPr>
-          <w:sz w:val="24"/>
-          <w:szCs w:val="24"/>
-        </w:rPr>
-      </w:pPr>
-    </w:p>
-    <w:p>
-      <w:pPr>
-        <w:jc w:val="center"/>
-        <w:rPr>
+          <w:rFonts w:cstheme="minorHAnsi"/>
+          <w:b/>
+          <w:color w:val="000000" w:themeColor="text1"/>
           <w:sz w:val="24"/>
           <w:szCs w:val="24"/>
         </w:rPr>
       </w:pPr>
       <w:r>
         <w:rPr>
+          <w:rFonts w:cstheme="minorHAnsi"/>
+          <w:b/>
+          <w:color w:val="000000" w:themeColor="text1"/>
           <w:sz w:val="24"/>
           <w:szCs w:val="24"/>
         </w:rPr>
@@ -15369,14 +15381,15 @@
     <w:sdt>
       <w:sdtPr>
         <w:rPr>
+          <w:rFonts w:asciiTheme="minorHAnsi" w:hAnsiTheme="minorHAnsi" w:cstheme="minorHAnsi"/>
           <w:sz w:val="24"/>
           <w:szCs w:val="24"/>
         </w:rPr>
         <w:alias w:val="Tarih"/>
         <w:tag w:val="text"/>
-        <w:id w:val="5120002"/>
+        <w:id w:val="651650742"/>
         <w:placeholder>
-          <w:docPart w:val="E1841388FD01BB4294F245F1E42B6721"/>
+          <w:docPart w:val="803DCC98ABC6D3498AC09F1D44AE943D"/>
         </w:placeholder>
       </w:sdtPr>
       <w:sdtContent>
@@ -15384,12 +15397,12 @@
           <w:pPr>
             <w:jc w:val="center"/>
             <w:rPr>
-              <w:sz w:val="24"/>
-              <w:szCs w:val="24"/>
+              <w:rFonts w:cstheme="minorHAnsi"/>
             </w:rPr>
           </w:pPr>
           <w:r>
             <w:rPr>
+              <w:rFonts w:asciiTheme="minorHAnsi" w:hAnsiTheme="minorHAnsi" w:cstheme="minorHAnsi"/>
               <w:sz w:val="24"/>
               <w:szCs w:val="24"/>
             </w:rPr>
@@ -15398,6 +15411,7 @@
           <w:proofErr w:type="gramStart"/>
           <w:r>
             <w:rPr>
+              <w:rFonts w:asciiTheme="minorHAnsi" w:hAnsiTheme="minorHAnsi" w:cstheme="minorHAnsi"/>
               <w:sz w:val="24"/>
               <w:szCs w:val="24"/>
             </w:rPr>
@@ -15407,26 +15421,18 @@
         </w:p>
       </w:sdtContent>
     </w:sdt>
-    <w:p>
-      <w:pPr>
-        <w:jc w:val="center"/>
-        <w:rPr>
-          <w:sz w:val="24"/>
-          <w:szCs w:val="24"/>
-        </w:rPr>
-      </w:pPr>
-    </w:p>
     <w:sdt>
       <w:sdtPr>
         <w:rPr>
+          <w:rFonts w:asciiTheme="minorHAnsi" w:hAnsiTheme="minorHAnsi" w:cstheme="minorHAnsi"/>
           <w:sz w:val="24"/>
           <w:szCs w:val="24"/>
         </w:rPr>
         <w:alias w:val="Müdür"/>
         <w:tag w:val="text"/>
-        <w:id w:val="5120003"/>
+        <w:id w:val="-778725701"/>
         <w:placeholder>
-          <w:docPart w:val="E1841388FD01BB4294F245F1E42B6721"/>
+          <w:docPart w:val="26DDA6E9C6C6C242ABC9EAB53D97FF76"/>
         </w:placeholder>
         <w:text/>
       </w:sdtPr>
@@ -15435,12 +15441,14 @@
           <w:pPr>
             <w:jc w:val="center"/>
             <w:rPr>
+              <w:rFonts w:asciiTheme="minorHAnsi" w:hAnsiTheme="minorHAnsi" w:cstheme="minorHAnsi"/>
               <w:sz w:val="24"/>
               <w:szCs w:val="24"/>
             </w:rPr>
           </w:pPr>
           <w:r>
             <w:rPr>
+              <w:rFonts w:asciiTheme="minorHAnsi" w:hAnsiTheme="minorHAnsi" w:cstheme="minorHAnsi"/>
               <w:sz w:val="24"/>
               <w:szCs w:val="24"/>
             </w:rPr>
@@ -15449,6 +15457,7 @@
           <w:proofErr w:type="gramStart"/>
           <w:r>
             <w:rPr>
+              <w:rFonts w:asciiTheme="minorHAnsi" w:hAnsiTheme="minorHAnsi" w:cstheme="minorHAnsi"/>
               <w:sz w:val="24"/>
               <w:szCs w:val="24"/>
             </w:rPr>
@@ -15462,22 +15471,22 @@
       <w:pPr>
         <w:jc w:val="center"/>
         <w:rPr>
+          <w:rFonts w:cstheme="minorHAnsi"/>
+          <w:b/>
           <w:sz w:val="24"/>
           <w:szCs w:val="24"/>
         </w:rPr>
       </w:pPr>
       <w:r>
         <w:rPr>
+          <w:rFonts w:cstheme="minorHAnsi"/>
+          <w:b/>
+          <w:color w:val="000000" w:themeColor="text1"/>
           <w:sz w:val="24"/>
           <w:szCs w:val="24"/>
         </w:rPr>
-        <w:t>OKUL MÜDÜRÜ</w:t>
+        <w:t xml:space="preserve">Okul Müdürü </w:t>
       </w:r>
-    </w:p>
-    <w:p>
-      <w:pPr>
-        <w:jc w:val="center"/>
-      </w:pPr>
     </w:p>
     <w:p/>
     <w:sectPr>
@@ -16170,7 +16179,7 @@
     </w:docPart>
     <w:docPart>
       <w:docPartPr>
-        <w:name w:val="E1841388FD01BB4294F245F1E42B6721"/>
+        <w:name w:val="B8D3C6E2FA3D3445BFD38A1D5750CB05"/>
         <w:category>
           <w:name w:val="Genel"/>
           <w:gallery w:val="placeholder"/>
@@ -16181,12 +16190,70 @@
         <w:behaviors>
           <w:behavior w:val="content"/>
         </w:behaviors>
-        <w:guid w:val="{1D61EE18-9D3C-2040-8E3F-F63E3635E6CA}"/>
+        <w:guid w:val="{23F733B8-CFAF-774D-B64D-A266AB218080}"/>
       </w:docPartPr>
       <w:docPartBody>
         <w:p>
           <w:pPr>
-            <w:pStyle w:val="E1841388FD01BB4294F245F1E42B6721"/>
+            <w:pStyle w:val="B8D3C6E2FA3D3445BFD38A1D5750CB05"/>
+          </w:pPr>
+          <w:r>
+            <w:rPr>
+              <w:rStyle w:val="YerTutucuMetni"/>
+            </w:rPr>
+            <w:t>Metin girmek için buraya tıklayın veya dokunun.</w:t>
+          </w:r>
+        </w:p>
+      </w:docPartBody>
+    </w:docPart>
+    <w:docPart>
+      <w:docPartPr>
+        <w:name w:val="803DCC98ABC6D3498AC09F1D44AE943D"/>
+        <w:category>
+          <w:name w:val="Genel"/>
+          <w:gallery w:val="placeholder"/>
+        </w:category>
+        <w:types>
+          <w:type w:val="bbPlcHdr"/>
+        </w:types>
+        <w:behaviors>
+          <w:behavior w:val="content"/>
+        </w:behaviors>
+        <w:guid w:val="{31A5236D-55C4-CD44-B70F-6B56CE29EB75}"/>
+      </w:docPartPr>
+      <w:docPartBody>
+        <w:p>
+          <w:pPr>
+            <w:pStyle w:val="803DCC98ABC6D3498AC09F1D44AE943D"/>
+          </w:pPr>
+          <w:r>
+            <w:rPr>
+              <w:rStyle w:val="YerTutucuMetni"/>
+            </w:rPr>
+            <w:t>Metin girmek için buraya tıklayın veya dokunun.</w:t>
+          </w:r>
+        </w:p>
+      </w:docPartBody>
+    </w:docPart>
+    <w:docPart>
+      <w:docPartPr>
+        <w:name w:val="26DDA6E9C6C6C242ABC9EAB53D97FF76"/>
+        <w:category>
+          <w:name w:val="Genel"/>
+          <w:gallery w:val="placeholder"/>
+        </w:category>
+        <w:types>
+          <w:type w:val="bbPlcHdr"/>
+        </w:types>
+        <w:behaviors>
+          <w:behavior w:val="content"/>
+        </w:behaviors>
+        <w:guid w:val="{9D5699B9-8A18-6443-A9EE-16DF97621E13}"/>
+      </w:docPartPr>
+      <w:docPartBody>
+        <w:p>
+          <w:pPr>
+            <w:pStyle w:val="26DDA6E9C6C6C242ABC9EAB53D97FF76"/>
           </w:pPr>
           <w:r>
             <w:rPr>
@@ -16251,10 +16318,13 @@
   </w:compat>
   <w:rsids>
     <w:rsidRoot w:val="004B13C2"/>
-    <w:rsid w:val="00494DE1"/>
     <w:rsid w:val="004B13C2"/>
-    <w:rsid w:val="00CE3D22"/>
+    <w:rsid w:val="00905BD7"/>
+    <w:rsid w:val="00AD2ADA"/>
+    <w:rsid w:val="00B7241C"/>
+    <w:rsid w:val="00DA5AF7"/>
     <w:rsid w:val="00E600C4"/>
+    <w:rsid w:val="00EB2879"/>
     <w:rsid w:val="00F62175"/>
   </w:rsids>
   <m:mathPr>
@@ -16707,7 +16777,7 @@
     <w:basedOn w:val="VarsaylanParagrafYazTipi"/>
     <w:uiPriority w:val="99"/>
     <w:semiHidden/>
-    <w:rsid w:val="004B13C2"/>
+    <w:rsid w:val="00AD2ADA"/>
     <w:rPr>
       <w:color w:val="666666"/>
     </w:rPr>
@@ -16716,9 +16786,17 @@
     <w:name w:val="CB83D083141A644BA779E52A627E7074"/>
     <w:rsid w:val="004B13C2"/>
   </w:style>
-  <w:style w:type="paragraph" w:customStyle="1" w:styleId="E1841388FD01BB4294F245F1E42B6721">
-    <w:name w:val="E1841388FD01BB4294F245F1E42B6721"/>
-    <w:rsid w:val="004B13C2"/>
+  <w:style w:type="paragraph" w:customStyle="1" w:styleId="B8D3C6E2FA3D3445BFD38A1D5750CB05">
+    <w:name w:val="B8D3C6E2FA3D3445BFD38A1D5750CB05"/>
+    <w:rsid w:val="00AD2ADA"/>
+  </w:style>
+  <w:style w:type="paragraph" w:customStyle="1" w:styleId="803DCC98ABC6D3498AC09F1D44AE943D">
+    <w:name w:val="803DCC98ABC6D3498AC09F1D44AE943D"/>
+    <w:rsid w:val="00AD2ADA"/>
+  </w:style>
+  <w:style w:type="paragraph" w:customStyle="1" w:styleId="26DDA6E9C6C6C242ABC9EAB53D97FF76">
+    <w:name w:val="26DDA6E9C6C6C242ABC9EAB53D97FF76"/>
+    <w:rsid w:val="00AD2ADA"/>
   </w:style>
 </w:styles>
 </file>
